--- a/doc/consul安装.docx
+++ b/doc/consul安装.docx
@@ -81,40 +81,100 @@
           <w:rFonts w:hint="eastAsia"/>
           <w:lang w:val="en-US" w:eastAsia="zh-CN"/>
         </w:rPr>
-        <w:t>Consul.exe</w:t>
+        <w:t>Consul.exe agent -dev</w:t>
+      </w:r>
+    </w:p>
+    <w:p>
+      <w:pPr>
+        <w:rPr>
+          <w:rFonts w:hint="eastAsia"/>
+          <w:lang w:val="en-US" w:eastAsia="zh-CN"/>
+        </w:rPr>
+      </w:pPr>
+    </w:p>
+    <w:p>
+      <w:pPr>
+        <w:rPr>
+          <w:rFonts w:hint="eastAsia"/>
+          <w:lang w:val="en-US" w:eastAsia="zh-CN"/>
+        </w:rPr>
+      </w:pPr>
+      <w:r>
+        <w:rPr>
+          <w:rFonts w:hint="eastAsia"/>
+          <w:lang w:val="en-US" w:eastAsia="zh-CN"/>
+        </w:rPr>
+        <w:fldChar w:fldCharType="begin"/>
+      </w:r>
+      <w:r>
+        <w:rPr>
+          <w:rFonts w:hint="eastAsia"/>
+          <w:lang w:val="en-US" w:eastAsia="zh-CN"/>
+        </w:rPr>
+        <w:instrText xml:space="preserve"> HYPERLINK "http://localhost:8500" </w:instrText>
+      </w:r>
+      <w:r>
+        <w:rPr>
+          <w:rFonts w:hint="eastAsia"/>
+          <w:lang w:val="en-US" w:eastAsia="zh-CN"/>
+        </w:rPr>
+        <w:fldChar w:fldCharType="separate"/>
+      </w:r>
+      <w:r>
+        <w:rPr>
+          <w:rStyle w:val="4"/>
+          <w:rFonts w:hint="eastAsia"/>
+          <w:lang w:val="en-US" w:eastAsia="zh-CN"/>
+        </w:rPr>
+        <w:t>http://localhost:8500</w:t>
+      </w:r>
+      <w:r>
+        <w:rPr>
+          <w:rFonts w:hint="eastAsia"/>
+          <w:lang w:val="en-US" w:eastAsia="zh-CN"/>
+        </w:rPr>
+        <w:fldChar w:fldCharType="end"/>
+      </w:r>
+    </w:p>
+    <w:p>
+      <w:pPr>
+        <w:rPr>
+          <w:rFonts w:hint="default"/>
+          <w:lang w:val="en-US" w:eastAsia="zh-CN"/>
+        </w:rPr>
+      </w:pPr>
+    </w:p>
+    <w:p>
+      <w:pPr>
+        <w:rPr>
+          <w:rFonts w:hint="eastAsia"/>
+          <w:lang w:val="en-US" w:eastAsia="zh-CN"/>
+        </w:rPr>
+      </w:pPr>
+      <w:r>
+        <w:rPr>
+          <w:rFonts w:hint="eastAsia"/>
+          <w:lang w:val="en-US" w:eastAsia="zh-CN"/>
+        </w:rPr>
+        <w:t>启动BAT脚本</w:t>
+      </w:r>
+    </w:p>
+    <w:p>
+      <w:pPr>
+        <w:rPr>
+          <w:rFonts w:hint="default"/>
+          <w:lang w:val="en-US" w:eastAsia="zh-CN"/>
+        </w:rPr>
+      </w:pPr>
+      <w:r>
+        <w:rPr>
+          <w:rFonts w:hint="default"/>
+          <w:lang w:val="en-US" w:eastAsia="zh-CN"/>
+        </w:rPr>
+        <w:t>consul.exe agent -server -ui -bind=127.0.0.1 -client=0.0.0.0 -bootstrap-expect 1 -data-dir D:\develop\consul_1.18.1_windows_386\data</w:t>
       </w:r>
       <w:bookmarkStart w:id="0" w:name="_GoBack"/>
       <w:bookmarkEnd w:id="0"/>
-      <w:r>
-        <w:rPr>
-          <w:rFonts w:hint="eastAsia"/>
-          <w:lang w:val="en-US" w:eastAsia="zh-CN"/>
-        </w:rPr>
-        <w:t xml:space="preserve"> agent -dev</w:t>
-      </w:r>
-    </w:p>
-    <w:p>
-      <w:pPr>
-        <w:rPr>
-          <w:rFonts w:hint="eastAsia"/>
-          <w:lang w:val="en-US" w:eastAsia="zh-CN"/>
-        </w:rPr>
-      </w:pPr>
-    </w:p>
-    <w:p>
-      <w:pPr>
-        <w:rPr>
-          <w:rFonts w:hint="default"/>
-          <w:lang w:val="en-US" w:eastAsia="zh-CN"/>
-        </w:rPr>
-      </w:pPr>
-      <w:r>
-        <w:rPr>
-          <w:rFonts w:hint="eastAsia"/>
-          <w:lang w:val="en-US" w:eastAsia="zh-CN"/>
-        </w:rPr>
-        <w:t>http://localhost:8500</w:t>
-      </w:r>
     </w:p>
     <w:sectPr>
       <w:pgSz w:w="11906" w:h="16838"/>
